--- a/OEDT/Lab/Prva laboratorijska vježba_Jelena Matijaš_1102-23.docx
+++ b/OEDT/Lab/Prva laboratorijska vježba_Jelena Matijaš_1102-23.docx
@@ -294,7 +294,7 @@
           <w:szCs w:val="24"/>
         </w:rPr>
         <w:drawing>
-          <wp:anchor distT="0" distB="0" distL="114300" distR="114300" simplePos="0" relativeHeight="251659264" behindDoc="0" locked="0" layoutInCell="1" allowOverlap="1" wp14:anchorId="6278AE08" wp14:editId="56230CBF">
+          <wp:anchor distT="0" distB="0" distL="114300" distR="114300" simplePos="0" relativeHeight="251659264" behindDoc="0" locked="0" layoutInCell="1" allowOverlap="1" wp14:anchorId="6278AE08" wp14:editId="13561D19">
             <wp:simplePos x="0" y="0"/>
             <wp:positionH relativeFrom="margin">
               <wp:posOffset>1072515</wp:posOffset>
@@ -626,29 +626,7 @@
             <w:sz w:val="24"/>
             <w:szCs w:val="24"/>
           </w:rPr>
-          <m:t xml:space="preserve"> ≈</m:t>
-        </m:r>
-        <m:r>
-          <m:rPr>
-            <m:sty m:val="p"/>
-          </m:rPr>
-          <w:rPr>
-            <w:rFonts w:ascii="Cambria Math" w:hAnsi="Cambria Math" w:cs="Times New Roman"/>
-            <w:sz w:val="24"/>
-            <w:szCs w:val="24"/>
-          </w:rPr>
-          <m:t>75</m:t>
-        </m:r>
-        <m:r>
-          <m:rPr>
-            <m:sty m:val="p"/>
-          </m:rPr>
-          <w:rPr>
-            <w:rFonts w:ascii="Cambria Math" w:hAnsi="Cambria Math" w:cs="Times New Roman"/>
-            <w:sz w:val="24"/>
-            <w:szCs w:val="24"/>
-          </w:rPr>
-          <m:t>0</m:t>
+          <m:t xml:space="preserve"> ≈750</m:t>
         </m:r>
         <m:r>
           <w:rPr>
@@ -766,10 +744,10 @@
           <w:noProof/>
         </w:rPr>
         <w:drawing>
-          <wp:inline distT="0" distB="0" distL="0" distR="0" wp14:anchorId="57436203" wp14:editId="528BF5ED">
+          <wp:inline distT="0" distB="0" distL="0" distR="0" wp14:anchorId="587ECD32" wp14:editId="0FDF744F">
             <wp:extent cx="5943600" cy="1205230"/>
             <wp:effectExtent l="0" t="0" r="0" b="0"/>
-            <wp:docPr id="1010419823" name="Picture 1"/>
+            <wp:docPr id="799816061" name="Picture 1"/>
             <wp:cNvGraphicFramePr>
               <a:graphicFrameLocks xmlns:a="http://schemas.openxmlformats.org/drawingml/2006/main" noChangeAspect="1"/>
             </wp:cNvGraphicFramePr>
@@ -777,7 +755,7 @@
               <a:graphicData uri="http://schemas.openxmlformats.org/drawingml/2006/picture">
                 <pic:pic xmlns:pic="http://schemas.openxmlformats.org/drawingml/2006/picture">
                   <pic:nvPicPr>
-                    <pic:cNvPr id="1010419823" name=""/>
+                    <pic:cNvPr id="799816061" name=""/>
                     <pic:cNvPicPr/>
                   </pic:nvPicPr>
                   <pic:blipFill>
@@ -939,7 +917,7 @@
           <w:szCs w:val="24"/>
         </w:rPr>
         <w:pict w14:anchorId="65229733">
-          <v:rect id="_x0000_i1031" style="width:468pt;height:1.5pt;mso-position-vertical:absolute" o:hralign="center" o:hrstd="t" o:hrnoshade="t" o:hr="t" fillcolor="black [3213]" stroked="f"/>
+          <v:rect id="_x0000_i1025" style="width:468pt;height:1.5pt;mso-position-vertical:absolute" o:hralign="center" o:hrstd="t" o:hrnoshade="t" o:hr="t" fillcolor="black [3213]" stroked="f"/>
         </w:pict>
       </w:r>
     </w:p>
@@ -1079,16 +1057,7 @@
           <w:szCs w:val="24"/>
           <w:lang w:val="en-US"/>
         </w:rPr>
-        <w:t>V</w:t>
-      </w:r>
-      <w:r>
-        <w:rPr>
-          <w:rFonts w:ascii="Times New Roman" w:eastAsiaTheme="minorEastAsia" w:hAnsi="Times New Roman" w:cs="Times New Roman"/>
-          <w:sz w:val="24"/>
-          <w:szCs w:val="24"/>
-          <w:lang w:val="en-US"/>
-        </w:rPr>
-        <w:t xml:space="preserve"> iako generator daje naizmjeničan napon amplitude od 12V.</w:t>
+        <w:t>V iako generator daje naizmjeničan napon amplitude od 12V.</w:t>
       </w:r>
       <w:r>
         <w:rPr>
